--- a/Lab4.docx
+++ b/Lab4.docx
@@ -3906,9 +3906,9 @@
         </w:rPr>
         <w:lastRenderedPageBreak/>
         <w:drawing>
-          <wp:inline distT="0" distB="0" distL="0" distR="0" wp14:anchorId="135B335E" wp14:editId="61A62356">
-            <wp:extent cx="6148729" cy="3398520"/>
-            <wp:effectExtent l="0" t="0" r="4445" b="0"/>
+          <wp:inline distT="0" distB="0" distL="0" distR="0" wp14:anchorId="135B335E" wp14:editId="3DF30A63">
+            <wp:extent cx="5852160" cy="3261276"/>
+            <wp:effectExtent l="0" t="0" r="0" b="0"/>
             <wp:docPr id="539380166" name="Рисунок 1"/>
             <wp:cNvGraphicFramePr>
               <a:graphicFrameLocks xmlns:a="http://schemas.openxmlformats.org/drawingml/2006/main" noChangeAspect="1"/>
@@ -3922,13 +3922,13 @@
                   </pic:nvPicPr>
                   <pic:blipFill rotWithShape="1">
                     <a:blip r:embed="rId13"/>
-                    <a:srcRect l="2063" t="2507" b="1347"/>
+                    <a:srcRect l="2062" t="2507" r="801" b="1347"/>
                     <a:stretch/>
                   </pic:blipFill>
                   <pic:spPr bwMode="auto">
                     <a:xfrm>
                       <a:off x="0" y="0"/>
-                      <a:ext cx="6154761" cy="3401854"/>
+                      <a:ext cx="5866495" cy="3269264"/>
                     </a:xfrm>
                     <a:prstGeom prst="rect">
                       <a:avLst/>
@@ -5094,9 +5094,9 @@
           <w:noProof/>
         </w:rPr>
         <w:drawing>
-          <wp:inline distT="0" distB="0" distL="0" distR="0" wp14:anchorId="392E9BE1" wp14:editId="1EC0E78A">
-            <wp:extent cx="6423660" cy="3047593"/>
-            <wp:effectExtent l="0" t="0" r="0" b="635"/>
+          <wp:inline distT="0" distB="0" distL="0" distR="0" wp14:anchorId="392E9BE1" wp14:editId="7024CC1C">
+            <wp:extent cx="5894495" cy="2796540"/>
+            <wp:effectExtent l="0" t="0" r="0" b="3810"/>
             <wp:docPr id="1571058200" name="Рисунок 1"/>
             <wp:cNvGraphicFramePr>
               <a:graphicFrameLocks xmlns:a="http://schemas.openxmlformats.org/drawingml/2006/main" noChangeAspect="1"/>
@@ -5124,7 +5124,7 @@
                   <pic:spPr bwMode="auto">
                     <a:xfrm>
                       <a:off x="0" y="0"/>
-                      <a:ext cx="6444645" cy="3057549"/>
+                      <a:ext cx="5922118" cy="2809645"/>
                     </a:xfrm>
                     <a:prstGeom prst="rect">
                       <a:avLst/>
@@ -6348,8 +6348,8 @@
           <w:noProof/>
         </w:rPr>
         <w:drawing>
-          <wp:inline distT="0" distB="0" distL="0" distR="0" wp14:anchorId="0B72D99D" wp14:editId="70207E9F">
-            <wp:extent cx="6044530" cy="3352800"/>
+          <wp:inline distT="0" distB="0" distL="0" distR="0" wp14:anchorId="0B72D99D" wp14:editId="79E65C18">
+            <wp:extent cx="5753100" cy="3207866"/>
             <wp:effectExtent l="0" t="0" r="0" b="0"/>
             <wp:docPr id="1992316585" name="Рисунок 1"/>
             <wp:cNvGraphicFramePr>
@@ -6372,13 +6372,13 @@
                         </a:ext>
                       </a:extLst>
                     </a:blip>
-                    <a:srcRect l="5701" t="5367" r="6207" b="10988"/>
+                    <a:srcRect l="5701" t="6155" r="7491" b="10987"/>
                     <a:stretch/>
                   </pic:blipFill>
                   <pic:spPr bwMode="auto">
                     <a:xfrm>
                       <a:off x="0" y="0"/>
-                      <a:ext cx="6061183" cy="3362037"/>
+                      <a:ext cx="5773168" cy="3219056"/>
                     </a:xfrm>
                     <a:prstGeom prst="rect">
                       <a:avLst/>
@@ -6547,9 +6547,9 @@
         </w:rPr>
         <w:lastRenderedPageBreak/>
         <w:drawing>
-          <wp:inline distT="0" distB="0" distL="0" distR="0" wp14:anchorId="163FAEC0" wp14:editId="4ECFD370">
-            <wp:extent cx="6139415" cy="2599266"/>
-            <wp:effectExtent l="0" t="0" r="0" b="0"/>
+          <wp:inline distT="0" distB="0" distL="0" distR="0" wp14:anchorId="163FAEC0" wp14:editId="1DE736D1">
+            <wp:extent cx="5741455" cy="2430780"/>
+            <wp:effectExtent l="0" t="0" r="0" b="7620"/>
             <wp:docPr id="1215670717" name="Рисунок 2"/>
             <wp:cNvGraphicFramePr>
               <a:graphicFrameLocks xmlns:a="http://schemas.openxmlformats.org/drawingml/2006/main" noChangeAspect="1"/>
@@ -6577,7 +6577,7 @@
                   <pic:spPr bwMode="auto">
                     <a:xfrm>
                       <a:off x="0" y="0"/>
-                      <a:ext cx="6167284" cy="2611065"/>
+                      <a:ext cx="5770696" cy="2443160"/>
                     </a:xfrm>
                     <a:prstGeom prst="rect">
                       <a:avLst/>
